--- a/Faza III/SpecifikacijaBaze.docx
+++ b/Faza III/SpecifikacijaBaze.docx
@@ -68,6 +68,8 @@
         </w:rPr>
         <w:t xml:space="preserve"> EZPZ</w:t>
       </w:r>
+      <w:bookmarkStart w:id="0" w:name="_GoBack"/>
+      <w:bookmarkEnd w:id="0"/>
     </w:p>
     <w:p>
       <w:pPr>
@@ -1676,11 +1678,11 @@
           <w:numId w:val="2"/>
         </w:numPr>
       </w:pPr>
-      <w:bookmarkStart w:id="0" w:name="_Toc480556746"/>
+      <w:bookmarkStart w:id="1" w:name="_Toc480556746"/>
       <w:r>
         <w:t>Namena</w:t>
       </w:r>
-      <w:bookmarkEnd w:id="0"/>
+      <w:bookmarkEnd w:id="1"/>
     </w:p>
     <w:p>
       <w:pPr>
@@ -1706,11 +1708,11 @@
           <w:numId w:val="2"/>
         </w:numPr>
       </w:pPr>
-      <w:bookmarkStart w:id="1" w:name="_Toc480556747"/>
+      <w:bookmarkStart w:id="2" w:name="_Toc480556747"/>
       <w:r>
         <w:t>Ciljne grupe</w:t>
       </w:r>
-      <w:bookmarkEnd w:id="1"/>
+      <w:bookmarkEnd w:id="2"/>
     </w:p>
     <w:p>
       <w:pPr>
@@ -1733,11 +1735,11 @@
           <w:numId w:val="2"/>
         </w:numPr>
       </w:pPr>
-      <w:bookmarkStart w:id="2" w:name="_Toc480556748"/>
+      <w:bookmarkStart w:id="3" w:name="_Toc480556748"/>
       <w:r>
         <w:t>IE notacija</w:t>
       </w:r>
-      <w:bookmarkEnd w:id="2"/>
+      <w:bookmarkEnd w:id="3"/>
     </w:p>
     <w:p>
       <w:pPr>
@@ -1806,7 +1808,7 @@
           <w:numId w:val="2"/>
         </w:numPr>
       </w:pPr>
-      <w:bookmarkStart w:id="3" w:name="_Toc480556749"/>
+      <w:bookmarkStart w:id="4" w:name="_Toc480556749"/>
       <w:r>
         <w:lastRenderedPageBreak/>
         <w:t>Šema relacione baz</w:t>
@@ -1814,7 +1816,7 @@
       <w:r>
         <w:t>e podataka</w:t>
       </w:r>
-      <w:bookmarkEnd w:id="3"/>
+      <w:bookmarkEnd w:id="4"/>
     </w:p>
     <w:p/>
     <w:p>
@@ -1938,11 +1940,11 @@
           <w:numId w:val="2"/>
         </w:numPr>
       </w:pPr>
-      <w:bookmarkStart w:id="4" w:name="_Toc480556750"/>
+      <w:bookmarkStart w:id="5" w:name="_Toc480556750"/>
       <w:r>
         <w:t>Tabele</w:t>
       </w:r>
-      <w:bookmarkEnd w:id="4"/>
+      <w:bookmarkEnd w:id="5"/>
     </w:p>
     <w:p>
       <w:pPr>
@@ -1952,11 +1954,11 @@
           <w:numId w:val="2"/>
         </w:numPr>
       </w:pPr>
-      <w:bookmarkStart w:id="5" w:name="_Toc480556751"/>
+      <w:bookmarkStart w:id="6" w:name="_Toc480556751"/>
       <w:r>
         <w:t>Korisnik</w:t>
       </w:r>
-      <w:bookmarkEnd w:id="5"/>
+      <w:bookmarkEnd w:id="6"/>
     </w:p>
     <w:p>
       <w:pPr>
@@ -2388,11 +2390,11 @@
           <w:numId w:val="2"/>
         </w:numPr>
       </w:pPr>
-      <w:bookmarkStart w:id="6" w:name="_Toc480556752"/>
+      <w:bookmarkStart w:id="7" w:name="_Toc480556752"/>
       <w:r>
         <w:t>Prestup</w:t>
       </w:r>
-      <w:bookmarkEnd w:id="6"/>
+      <w:bookmarkEnd w:id="7"/>
     </w:p>
     <w:p>
       <w:pPr>
@@ -2581,8 +2583,6 @@
             <w:r>
               <w:t>Yes</w:t>
             </w:r>
-            <w:bookmarkStart w:id="7" w:name="_GoBack"/>
-            <w:bookmarkEnd w:id="7"/>
           </w:p>
         </w:tc>
       </w:tr>
@@ -5359,7 +5359,7 @@
           <w:rPr>
             <w:noProof/>
           </w:rPr>
-          <w:t>5</w:t>
+          <w:t>3</w:t>
         </w:r>
         <w:r>
           <w:rPr>
@@ -6340,6 +6340,7 @@
     <w:lsdException w:name="HTML Sample" w:semiHidden="1" w:unhideWhenUsed="1"/>
     <w:lsdException w:name="HTML Typewriter" w:semiHidden="1" w:unhideWhenUsed="1"/>
     <w:lsdException w:name="HTML Variable" w:semiHidden="1" w:unhideWhenUsed="1"/>
+    <w:lsdException w:name="Normal Table" w:semiHidden="1" w:unhideWhenUsed="1"/>
     <w:lsdException w:name="annotation subject" w:semiHidden="1" w:unhideWhenUsed="1"/>
     <w:lsdException w:name="No List" w:semiHidden="1" w:unhideWhenUsed="1"/>
     <w:lsdException w:name="Outline List 1" w:semiHidden="1" w:unhideWhenUsed="1"/>
@@ -6384,6 +6385,7 @@
     <w:lsdException w:name="Table Professional" w:semiHidden="1" w:unhideWhenUsed="1"/>
     <w:lsdException w:name="Table Subtle 1" w:semiHidden="1" w:unhideWhenUsed="1"/>
     <w:lsdException w:name="Table Subtle 2" w:semiHidden="1" w:unhideWhenUsed="1"/>
+    <w:lsdException w:name="Table Web 1" w:semiHidden="1" w:unhideWhenUsed="1"/>
     <w:lsdException w:name="Table Web 2" w:semiHidden="1" w:unhideWhenUsed="1"/>
     <w:lsdException w:name="Table Web 3" w:semiHidden="1" w:unhideWhenUsed="1"/>
     <w:lsdException w:name="Balloon Text" w:semiHidden="1" w:unhideWhenUsed="1"/>
@@ -7138,7 +7140,7 @@
 </file>
 
 <file path=customXml/itemProps1.xml><?xml version="1.0" encoding="utf-8"?>
-<ds:datastoreItem xmlns:ds="http://schemas.openxmlformats.org/officeDocument/2006/customXml" ds:itemID="{8A74F67E-1B8F-4D71-AEFA-0D73CBE4DFF2}">
+<ds:datastoreItem xmlns:ds="http://schemas.openxmlformats.org/officeDocument/2006/customXml" ds:itemID="{3E3132F7-6155-4BF0-9BA7-25FBBC9FDBE5}">
   <ds:schemaRefs>
     <ds:schemaRef ds:uri="http://schemas.openxmlformats.org/officeDocument/2006/bibliography"/>
   </ds:schemaRefs>
